--- a/Planificación/5. Cronograma y calendario.docx
+++ b/Planificación/5. Cronograma y calendario.docx
@@ -74,7 +74,7 @@
           <w:szCs w:val="60"/>
           <w:rtl w:val="0"/>
         </w:rPr>
-        <w:t xml:space="preserve">Cronograma y calendario</w:t>
+        <w:t xml:space="preserve">Cronograma y Calendario</w:t>
       </w:r>
       <w:r>
         <w:rPr>
@@ -148,12 +148,12 @@
           <wp:inline distB="114300" distT="114300" distL="114300" distR="114300">
             <wp:extent cx="3070039" cy="968622"/>
             <wp:effectExtent b="0" l="0" r="0" t="0"/>
-            <wp:docPr id="2" name="image1.png"/>
+            <wp:docPr id="5" name="image4.png"/>
             <a:graphic>
               <a:graphicData uri="http://schemas.openxmlformats.org/drawingml/2006/picture">
                 <pic:pic>
                   <pic:nvPicPr>
-                    <pic:cNvPr id="0" name="image1.png"/>
+                    <pic:cNvPr id="0" name="image4.png"/>
                     <pic:cNvPicPr preferRelativeResize="0"/>
                   </pic:nvPicPr>
                   <pic:blipFill>
@@ -1307,6 +1307,65 @@
         </w:rPr>
       </w:pPr>
       <w:r>
+        <w:br w:type="page"/>
+      </w:r>
+      <w:r>
+        <w:rPr>
+          <w:rtl w:val="0"/>
+        </w:rPr>
+      </w:r>
+    </w:p>
+    <w:p>
+      <w:pPr>
+        <w:spacing w:after="280" w:lineRule="auto"/>
+        <w:rPr>
+          <w:rFonts w:ascii="Calibri" w:cs="Calibri" w:eastAsia="Calibri" w:hAnsi="Calibri"/>
+          <w:b w:val="1"/>
+          <w:sz w:val="20"/>
+          <w:szCs w:val="20"/>
+        </w:rPr>
+      </w:pPr>
+      <w:r>
+        <w:rPr>
+          <w:rFonts w:ascii="Calibri" w:cs="Calibri" w:eastAsia="Calibri" w:hAnsi="Calibri"/>
+          <w:b w:val="1"/>
+          <w:sz w:val="20"/>
+          <w:szCs w:val="20"/>
+        </w:rPr>
+        <w:drawing>
+          <wp:inline distB="114300" distT="114300" distL="114300" distR="114300">
+            <wp:extent cx="9144000" cy="6464300"/>
+            <wp:effectExtent b="0" l="0" r="0" t="0"/>
+            <wp:docPr id="7" name="image3.png"/>
+            <a:graphic>
+              <a:graphicData uri="http://schemas.openxmlformats.org/drawingml/2006/picture">
+                <pic:pic>
+                  <pic:nvPicPr>
+                    <pic:cNvPr id="0" name="image3.png"/>
+                    <pic:cNvPicPr preferRelativeResize="0"/>
+                  </pic:nvPicPr>
+                  <pic:blipFill>
+                    <a:blip r:embed="rId12"/>
+                    <a:srcRect b="0" l="0" r="0" t="0"/>
+                    <a:stretch>
+                      <a:fillRect/>
+                    </a:stretch>
+                  </pic:blipFill>
+                  <pic:spPr>
+                    <a:xfrm>
+                      <a:off x="0" y="0"/>
+                      <a:ext cx="9144000" cy="6464300"/>
+                    </a:xfrm>
+                    <a:prstGeom prst="rect"/>
+                    <a:ln/>
+                  </pic:spPr>
+                </pic:pic>
+              </a:graphicData>
+            </a:graphic>
+          </wp:inline>
+        </w:drawing>
+      </w:r>
+      <w:r>
         <w:rPr>
           <w:rtl w:val="0"/>
         </w:rPr>
@@ -1316,6 +1375,176 @@
       <w:pPr>
         <w:rPr/>
       </w:pPr>
+      <w:r>
+        <w:rPr/>
+        <w:drawing>
+          <wp:inline distB="114300" distT="114300" distL="114300" distR="114300">
+            <wp:extent cx="9144000" cy="6464300"/>
+            <wp:effectExtent b="0" l="0" r="0" t="0"/>
+            <wp:docPr id="4" name="image2.png"/>
+            <a:graphic>
+              <a:graphicData uri="http://schemas.openxmlformats.org/drawingml/2006/picture">
+                <pic:pic>
+                  <pic:nvPicPr>
+                    <pic:cNvPr id="0" name="image2.png"/>
+                    <pic:cNvPicPr preferRelativeResize="0"/>
+                  </pic:nvPicPr>
+                  <pic:blipFill>
+                    <a:blip r:embed="rId13"/>
+                    <a:srcRect b="0" l="0" r="0" t="0"/>
+                    <a:stretch>
+                      <a:fillRect/>
+                    </a:stretch>
+                  </pic:blipFill>
+                  <pic:spPr>
+                    <a:xfrm>
+                      <a:off x="0" y="0"/>
+                      <a:ext cx="9144000" cy="6464300"/>
+                    </a:xfrm>
+                    <a:prstGeom prst="rect"/>
+                    <a:ln/>
+                  </pic:spPr>
+                </pic:pic>
+              </a:graphicData>
+            </a:graphic>
+          </wp:inline>
+        </w:drawing>
+      </w:r>
+      <w:r>
+        <w:rPr>
+          <w:rtl w:val="0"/>
+        </w:rPr>
+      </w:r>
+    </w:p>
+    <w:p>
+      <w:pPr>
+        <w:rPr/>
+      </w:pPr>
+      <w:r>
+        <w:rPr/>
+        <w:drawing>
+          <wp:inline distB="114300" distT="114300" distL="114300" distR="114300">
+            <wp:extent cx="9144000" cy="6464300"/>
+            <wp:effectExtent b="0" l="0" r="0" t="0"/>
+            <wp:docPr id="6" name="image5.png"/>
+            <a:graphic>
+              <a:graphicData uri="http://schemas.openxmlformats.org/drawingml/2006/picture">
+                <pic:pic>
+                  <pic:nvPicPr>
+                    <pic:cNvPr id="0" name="image5.png"/>
+                    <pic:cNvPicPr preferRelativeResize="0"/>
+                  </pic:nvPicPr>
+                  <pic:blipFill>
+                    <a:blip r:embed="rId14"/>
+                    <a:srcRect b="0" l="0" r="0" t="0"/>
+                    <a:stretch>
+                      <a:fillRect/>
+                    </a:stretch>
+                  </pic:blipFill>
+                  <pic:spPr>
+                    <a:xfrm>
+                      <a:off x="0" y="0"/>
+                      <a:ext cx="9144000" cy="6464300"/>
+                    </a:xfrm>
+                    <a:prstGeom prst="rect"/>
+                    <a:ln/>
+                  </pic:spPr>
+                </pic:pic>
+              </a:graphicData>
+            </a:graphic>
+          </wp:inline>
+        </w:drawing>
+      </w:r>
+      <w:r>
+        <w:rPr>
+          <w:rtl w:val="0"/>
+        </w:rPr>
+      </w:r>
+    </w:p>
+    <w:p>
+      <w:pPr>
+        <w:rPr/>
+      </w:pPr>
+      <w:r>
+        <w:rPr/>
+        <w:drawing>
+          <wp:inline distB="114300" distT="114300" distL="114300" distR="114300">
+            <wp:extent cx="9144000" cy="6464300"/>
+            <wp:effectExtent b="0" l="0" r="0" t="0"/>
+            <wp:docPr id="8" name="image1.png"/>
+            <a:graphic>
+              <a:graphicData uri="http://schemas.openxmlformats.org/drawingml/2006/picture">
+                <pic:pic>
+                  <pic:nvPicPr>
+                    <pic:cNvPr id="0" name="image1.png"/>
+                    <pic:cNvPicPr preferRelativeResize="0"/>
+                  </pic:nvPicPr>
+                  <pic:blipFill>
+                    <a:blip r:embed="rId15"/>
+                    <a:srcRect b="0" l="0" r="0" t="0"/>
+                    <a:stretch>
+                      <a:fillRect/>
+                    </a:stretch>
+                  </pic:blipFill>
+                  <pic:spPr>
+                    <a:xfrm>
+                      <a:off x="0" y="0"/>
+                      <a:ext cx="9144000" cy="6464300"/>
+                    </a:xfrm>
+                    <a:prstGeom prst="rect"/>
+                    <a:ln/>
+                  </pic:spPr>
+                </pic:pic>
+              </a:graphicData>
+            </a:graphic>
+          </wp:inline>
+        </w:drawing>
+      </w:r>
+      <w:r>
+        <w:rPr>
+          <w:rtl w:val="0"/>
+        </w:rPr>
+      </w:r>
+    </w:p>
+    <w:p>
+      <w:pPr>
+        <w:rPr/>
+      </w:pPr>
+      <w:r>
+        <w:rPr/>
+        <w:drawing>
+          <wp:inline distB="114300" distT="114300" distL="114300" distR="114300">
+            <wp:extent cx="9144000" cy="6464300"/>
+            <wp:effectExtent b="0" l="0" r="0" t="0"/>
+            <wp:docPr id="2" name="image6.png"/>
+            <a:graphic>
+              <a:graphicData uri="http://schemas.openxmlformats.org/drawingml/2006/picture">
+                <pic:pic>
+                  <pic:nvPicPr>
+                    <pic:cNvPr id="0" name="image6.png"/>
+                    <pic:cNvPicPr preferRelativeResize="0"/>
+                  </pic:nvPicPr>
+                  <pic:blipFill>
+                    <a:blip r:embed="rId16"/>
+                    <a:srcRect b="0" l="0" r="0" t="0"/>
+                    <a:stretch>
+                      <a:fillRect/>
+                    </a:stretch>
+                  </pic:blipFill>
+                  <pic:spPr>
+                    <a:xfrm>
+                      <a:off x="0" y="0"/>
+                      <a:ext cx="9144000" cy="6464300"/>
+                    </a:xfrm>
+                    <a:prstGeom prst="rect"/>
+                    <a:ln/>
+                  </pic:spPr>
+                </pic:pic>
+              </a:graphicData>
+            </a:graphic>
+          </wp:inline>
+        </w:drawing>
+      </w:r>
       <w:r>
         <w:rPr>
           <w:rtl w:val="0"/>
@@ -1509,6 +1738,48 @@
       <w:rPr>
         <w:rtl w:val="0"/>
       </w:rPr>
+    </w:r>
+    <w:r>
+      <w:drawing>
+        <wp:anchor allowOverlap="1" behindDoc="0" distB="114300" distT="114300" distL="114300" distR="114300" hidden="0" layoutInCell="1" locked="0" relativeHeight="0" simplePos="0">
+          <wp:simplePos x="0" y="0"/>
+          <wp:positionH relativeFrom="column">
+            <wp:posOffset>400050</wp:posOffset>
+          </wp:positionH>
+          <wp:positionV relativeFrom="paragraph">
+            <wp:posOffset>590738</wp:posOffset>
+          </wp:positionV>
+          <wp:extent cx="8177213" cy="5783674"/>
+          <wp:effectExtent b="0" l="0" r="0" t="0"/>
+          <wp:wrapTopAndBottom distB="114300" distT="114300"/>
+          <wp:docPr id="3" name="image3.png"/>
+          <a:graphic>
+            <a:graphicData uri="http://schemas.openxmlformats.org/drawingml/2006/picture">
+              <pic:pic>
+                <pic:nvPicPr>
+                  <pic:cNvPr id="0" name="image3.png"/>
+                  <pic:cNvPicPr preferRelativeResize="0"/>
+                </pic:nvPicPr>
+                <pic:blipFill>
+                  <a:blip r:embed="rId1"/>
+                  <a:srcRect b="0" l="0" r="0" t="0"/>
+                  <a:stretch>
+                    <a:fillRect/>
+                  </a:stretch>
+                </pic:blipFill>
+                <pic:spPr>
+                  <a:xfrm>
+                    <a:off x="0" y="0"/>
+                    <a:ext cx="8177213" cy="5783674"/>
+                  </a:xfrm>
+                  <a:prstGeom prst="rect"/>
+                  <a:ln/>
+                </pic:spPr>
+              </pic:pic>
+            </a:graphicData>
+          </a:graphic>
+        </wp:anchor>
+      </w:drawing>
     </w:r>
   </w:p>
 </w:ftr>
@@ -2249,7 +2520,7 @@
 
 <file path=customXML/item1.xml><?xml version="1.0" encoding="utf-8"?>
 <go:gDocsCustomXmlDataStorage xmlns:go="http://customooxmlschemas.google.com/" xmlns:r="http://schemas.openxmlformats.org/officeDocument/2006/relationships" uri="GoogleDocsCustomDataVersion1">
-  <go:docsCustomData xmlns:go="http://customooxmlschemas.google.com/" roundtripDataSignature="AMtx7mhu/BP08qZirE/QRNUqF8XTfS7sng==">AMUW2mUu3L8bEYDMyb08ZYpZ3GI2Yx2tVqxr6WhACSHkY5j/P+lWEbmPS0AKgto32S9xNQw0vJwcFixgLmnIN7uOEt/mLd8uSwrylTpFOC1LuGNqz2D7u/QUR6131ck2/Yw9fPO+RdKrxIl7FGqL1nWqwCZv2iKKBQ==</go:docsCustomData>
+  <go:docsCustomData xmlns:go="http://customooxmlschemas.google.com/" roundtripDataSignature="AMtx7mhu/BP08qZirE/QRNUqF8XTfS7sng==">AMUW2mUGnuphXibHITtM7KkGcgiw1Qog1ZIaLn4uifXWIvwaWszPSmFZQQR11T99l3YyybIyjB1IG0PKjr28uIz+NAjdApJga05cKIWVXnnAJ8TQ7fYSpIQ9oZUCbRuqm4scDNzk5YL+ttVRwDWWxZygIUE0PMZsaQ==</go:docsCustomData>
 </go:gDocsCustomXmlDataStorage>
 </file>
 

--- a/Planificación/5. Cronograma y calendario.docx
+++ b/Planificación/5. Cronograma y calendario.docx
@@ -148,12 +148,12 @@
           <wp:inline distB="114300" distT="114300" distL="114300" distR="114300">
             <wp:extent cx="3070039" cy="968622"/>
             <wp:effectExtent b="0" l="0" r="0" t="0"/>
-            <wp:docPr id="5" name="image4.png"/>
+            <wp:docPr id="7" name="image6.png"/>
             <a:graphic>
               <a:graphicData uri="http://schemas.openxmlformats.org/drawingml/2006/picture">
                 <pic:pic>
                   <pic:nvPicPr>
-                    <pic:cNvPr id="0" name="image4.png"/>
+                    <pic:cNvPr id="0" name="image6.png"/>
                     <pic:cNvPicPr preferRelativeResize="0"/>
                   </pic:nvPicPr>
                   <pic:blipFill>
@@ -412,75 +412,6 @@
                 <w:b w:val="1"/>
                 <w:rtl w:val="0"/>
               </w:rPr>
-              <w:t xml:space="preserve">Fecha</w:t>
-            </w:r>
-          </w:p>
-        </w:tc>
-        <w:tc>
-          <w:tcPr>
-            <w:tcBorders>
-              <w:top w:color="000000" w:space="0" w:sz="4" w:val="single"/>
-              <w:left w:color="000000" w:space="0" w:sz="4" w:val="single"/>
-              <w:bottom w:color="000000" w:space="0" w:sz="4" w:val="single"/>
-              <w:right w:color="000000" w:space="0" w:sz="4" w:val="single"/>
-            </w:tcBorders>
-            <w:shd w:fill="ffffff" w:val="clear"/>
-            <w:tcMar>
-              <w:top w:w="113.38582677165356" w:type="dxa"/>
-              <w:left w:w="113.38582677165356" w:type="dxa"/>
-              <w:bottom w:w="113.38582677165356" w:type="dxa"/>
-              <w:right w:w="113.38582677165356" w:type="dxa"/>
-            </w:tcMar>
-          </w:tcPr>
-          <w:p>
-            <w:pPr>
-              <w:jc w:val="both"/>
-              <w:rPr/>
-            </w:pPr>
-            <w:r>
-              <w:rPr>
-                <w:rtl w:val="0"/>
-              </w:rPr>
-              <w:t xml:space="preserve">25/10/2023</w:t>
-            </w:r>
-          </w:p>
-        </w:tc>
-      </w:tr>
-      <w:tr>
-        <w:trPr>
-          <w:cantSplit w:val="0"/>
-          <w:tblHeader w:val="0"/>
-        </w:trPr>
-        <w:tc>
-          <w:tcPr>
-            <w:gridSpan w:val="2"/>
-            <w:tcBorders>
-              <w:top w:color="000000" w:space="0" w:sz="4" w:val="single"/>
-              <w:left w:color="000000" w:space="0" w:sz="4" w:val="single"/>
-              <w:bottom w:color="000000" w:space="0" w:sz="4" w:val="single"/>
-              <w:right w:color="000000" w:space="0" w:sz="4" w:val="single"/>
-            </w:tcBorders>
-            <w:shd w:fill="d9d9d9" w:val="clear"/>
-            <w:tcMar>
-              <w:top w:w="113.38582677165356" w:type="dxa"/>
-              <w:left w:w="113.38582677165356" w:type="dxa"/>
-              <w:bottom w:w="113.38582677165356" w:type="dxa"/>
-              <w:right w:w="113.38582677165356" w:type="dxa"/>
-            </w:tcMar>
-          </w:tcPr>
-          <w:p>
-            <w:pPr>
-              <w:spacing w:line="240" w:lineRule="auto"/>
-              <w:jc w:val="both"/>
-              <w:rPr>
-                <w:b w:val="1"/>
-              </w:rPr>
-            </w:pPr>
-            <w:r>
-              <w:rPr>
-                <w:b w:val="1"/>
-                <w:rtl w:val="0"/>
-              </w:rPr>
               <w:t xml:space="preserve">Equipo de director / Equipo de trabajo</w:t>
             </w:r>
           </w:p>
@@ -1066,7 +997,7 @@
               <w:rPr>
                 <w:rtl w:val="0"/>
               </w:rPr>
-              <w:t xml:space="preserve">07/11/2023</w:t>
+              <w:t xml:space="preserve">08/11/2023</w:t>
             </w:r>
           </w:p>
         </w:tc>
@@ -1129,6 +1060,100 @@
           </w:p>
         </w:tc>
       </w:tr>
+      <w:tr>
+        <w:trPr>
+          <w:cantSplit w:val="0"/>
+          <w:trHeight w:val="90" w:hRule="atLeast"/>
+          <w:tblHeader w:val="0"/>
+        </w:trPr>
+        <w:tc>
+          <w:tcPr>
+            <w:tcBorders>
+              <w:top w:color="000000" w:space="0" w:sz="4" w:val="single"/>
+              <w:left w:color="000000" w:space="0" w:sz="4" w:val="single"/>
+              <w:bottom w:color="000000" w:space="0" w:sz="4" w:val="single"/>
+              <w:right w:color="000000" w:space="0" w:sz="4" w:val="single"/>
+            </w:tcBorders>
+            <w:tcMar>
+              <w:top w:w="113.38582677165356" w:type="dxa"/>
+              <w:left w:w="113.38582677165356" w:type="dxa"/>
+              <w:bottom w:w="113.38582677165356" w:type="dxa"/>
+              <w:right w:w="113.38582677165356" w:type="dxa"/>
+            </w:tcMar>
+          </w:tcPr>
+          <w:p>
+            <w:pPr>
+              <w:spacing w:line="240" w:lineRule="auto"/>
+              <w:jc w:val="both"/>
+              <w:rPr/>
+            </w:pPr>
+            <w:r>
+              <w:rPr>
+                <w:rtl w:val="0"/>
+              </w:rPr>
+              <w:t xml:space="preserve">10/11/2023</w:t>
+            </w:r>
+          </w:p>
+        </w:tc>
+        <w:tc>
+          <w:tcPr>
+            <w:tcBorders>
+              <w:top w:color="000000" w:space="0" w:sz="4" w:val="single"/>
+              <w:left w:color="000000" w:space="0" w:sz="4" w:val="single"/>
+              <w:bottom w:color="000000" w:space="0" w:sz="4" w:val="single"/>
+              <w:right w:color="000000" w:space="0" w:sz="4" w:val="single"/>
+            </w:tcBorders>
+            <w:tcMar>
+              <w:top w:w="113.38582677165356" w:type="dxa"/>
+              <w:left w:w="113.38582677165356" w:type="dxa"/>
+              <w:bottom w:w="113.38582677165356" w:type="dxa"/>
+              <w:right w:w="113.38582677165356" w:type="dxa"/>
+            </w:tcMar>
+          </w:tcPr>
+          <w:p>
+            <w:pPr>
+              <w:spacing w:line="240" w:lineRule="auto"/>
+              <w:jc w:val="both"/>
+              <w:rPr/>
+            </w:pPr>
+            <w:r>
+              <w:rPr>
+                <w:rtl w:val="0"/>
+              </w:rPr>
+              <w:t xml:space="preserve">v1.1</w:t>
+            </w:r>
+          </w:p>
+        </w:tc>
+        <w:tc>
+          <w:tcPr>
+            <w:tcBorders>
+              <w:top w:color="000000" w:space="0" w:sz="4" w:val="single"/>
+              <w:left w:color="000000" w:space="0" w:sz="4" w:val="single"/>
+              <w:bottom w:color="000000" w:space="0" w:sz="4" w:val="single"/>
+              <w:right w:color="000000" w:space="0" w:sz="4" w:val="single"/>
+            </w:tcBorders>
+            <w:tcMar>
+              <w:top w:w="113.38582677165356" w:type="dxa"/>
+              <w:left w:w="113.38582677165356" w:type="dxa"/>
+              <w:bottom w:w="113.38582677165356" w:type="dxa"/>
+              <w:right w:w="113.38582677165356" w:type="dxa"/>
+            </w:tcMar>
+          </w:tcPr>
+          <w:p>
+            <w:pPr>
+              <w:spacing w:line="240" w:lineRule="auto"/>
+              <w:jc w:val="both"/>
+              <w:rPr/>
+            </w:pPr>
+            <w:r>
+              <w:rPr>
+                <w:rtl w:val="0"/>
+              </w:rPr>
+              <w:t xml:space="preserve">Se añaden las tareas de cierre y las horas de cada tarea</w:t>
+            </w:r>
+          </w:p>
+        </w:tc>
+      </w:tr>
     </w:tbl>
     <w:p>
       <w:pPr>
@@ -1336,12 +1361,12 @@
           <wp:inline distB="114300" distT="114300" distL="114300" distR="114300">
             <wp:extent cx="9144000" cy="6464300"/>
             <wp:effectExtent b="0" l="0" r="0" t="0"/>
-            <wp:docPr id="7" name="image3.png"/>
+            <wp:docPr id="9" name="image7.png"/>
             <a:graphic>
               <a:graphicData uri="http://schemas.openxmlformats.org/drawingml/2006/picture">
                 <pic:pic>
                   <pic:nvPicPr>
-                    <pic:cNvPr id="0" name="image3.png"/>
+                    <pic:cNvPr id="0" name="image7.png"/>
                     <pic:cNvPicPr preferRelativeResize="0"/>
                   </pic:nvPicPr>
                   <pic:blipFill>
@@ -1426,12 +1451,12 @@
           <wp:inline distB="114300" distT="114300" distL="114300" distR="114300">
             <wp:extent cx="9144000" cy="6464300"/>
             <wp:effectExtent b="0" l="0" r="0" t="0"/>
-            <wp:docPr id="6" name="image5.png"/>
+            <wp:docPr id="3" name="image4.png"/>
             <a:graphic>
               <a:graphicData uri="http://schemas.openxmlformats.org/drawingml/2006/picture">
                 <pic:pic>
                   <pic:nvPicPr>
-                    <pic:cNvPr id="0" name="image5.png"/>
+                    <pic:cNvPr id="0" name="image4.png"/>
                     <pic:cNvPicPr preferRelativeResize="0"/>
                   </pic:nvPicPr>
                   <pic:blipFill>
@@ -1471,12 +1496,12 @@
           <wp:inline distB="114300" distT="114300" distL="114300" distR="114300">
             <wp:extent cx="9144000" cy="6464300"/>
             <wp:effectExtent b="0" l="0" r="0" t="0"/>
-            <wp:docPr id="8" name="image1.png"/>
+            <wp:docPr id="8" name="image3.png"/>
             <a:graphic>
               <a:graphicData uri="http://schemas.openxmlformats.org/drawingml/2006/picture">
                 <pic:pic>
                   <pic:nvPicPr>
-                    <pic:cNvPr id="0" name="image1.png"/>
+                    <pic:cNvPr id="0" name="image3.png"/>
                     <pic:cNvPicPr preferRelativeResize="0"/>
                   </pic:nvPicPr>
                   <pic:blipFill>
@@ -1516,12 +1541,12 @@
           <wp:inline distB="114300" distT="114300" distL="114300" distR="114300">
             <wp:extent cx="9144000" cy="6464300"/>
             <wp:effectExtent b="0" l="0" r="0" t="0"/>
-            <wp:docPr id="2" name="image6.png"/>
+            <wp:docPr id="6" name="image8.png"/>
             <a:graphic>
               <a:graphicData uri="http://schemas.openxmlformats.org/drawingml/2006/picture">
                 <pic:pic>
                   <pic:nvPicPr>
-                    <pic:cNvPr id="0" name="image6.png"/>
+                    <pic:cNvPr id="0" name="image8.png"/>
                     <pic:cNvPicPr preferRelativeResize="0"/>
                   </pic:nvPicPr>
                   <pic:blipFill>
@@ -1549,6 +1574,118 @@
         <w:rPr>
           <w:rtl w:val="0"/>
         </w:rPr>
+      </w:r>
+    </w:p>
+    <w:p>
+      <w:pPr>
+        <w:rPr/>
+      </w:pPr>
+      <w:r>
+        <w:rPr/>
+        <w:drawing>
+          <wp:inline distB="114300" distT="114300" distL="114300" distR="114300">
+            <wp:extent cx="9144000" cy="6464300"/>
+            <wp:effectExtent b="0" l="0" r="0" t="0"/>
+            <wp:docPr id="5" name="image5.png"/>
+            <a:graphic>
+              <a:graphicData uri="http://schemas.openxmlformats.org/drawingml/2006/picture">
+                <pic:pic>
+                  <pic:nvPicPr>
+                    <pic:cNvPr id="0" name="image5.png"/>
+                    <pic:cNvPicPr preferRelativeResize="0"/>
+                  </pic:nvPicPr>
+                  <pic:blipFill>
+                    <a:blip r:embed="rId17"/>
+                    <a:srcRect b="0" l="0" r="0" t="0"/>
+                    <a:stretch>
+                      <a:fillRect/>
+                    </a:stretch>
+                  </pic:blipFill>
+                  <pic:spPr>
+                    <a:xfrm>
+                      <a:off x="0" y="0"/>
+                      <a:ext cx="9144000" cy="6464300"/>
+                    </a:xfrm>
+                    <a:prstGeom prst="rect"/>
+                    <a:ln/>
+                  </pic:spPr>
+                </pic:pic>
+              </a:graphicData>
+            </a:graphic>
+          </wp:inline>
+        </w:drawing>
+      </w:r>
+      <w:r>
+        <w:rPr>
+          <w:rtl w:val="0"/>
+        </w:rPr>
+      </w:r>
+    </w:p>
+    <w:p>
+      <w:pPr>
+        <w:pStyle w:val="Heading1"/>
+        <w:rPr/>
+      </w:pPr>
+      <w:bookmarkStart w:colFirst="0" w:colLast="0" w:name="_heading=h.fchk1rab19e9" w:id="2"/>
+      <w:bookmarkEnd w:id="2"/>
+      <w:r>
+        <w:rPr>
+          <w:rtl w:val="0"/>
+        </w:rPr>
+        <w:t xml:space="preserve">Conclusiones</w:t>
+      </w:r>
+    </w:p>
+    <w:p>
+      <w:pPr>
+        <w:rPr/>
+      </w:pPr>
+      <w:r>
+        <w:rPr>
+          <w:rtl w:val="0"/>
+        </w:rPr>
+        <w:t xml:space="preserve">Con respecto al cronograma, hemos tenido problemas a la hora de que MS Project nos haga los cálculos de los días.</w:t>
+      </w:r>
+    </w:p>
+    <w:p>
+      <w:pPr>
+        <w:rPr/>
+      </w:pPr>
+      <w:r>
+        <w:rPr>
+          <w:rtl w:val="0"/>
+        </w:rPr>
+      </w:r>
+    </w:p>
+    <w:p>
+      <w:pPr>
+        <w:rPr/>
+      </w:pPr>
+      <w:r>
+        <w:rPr>
+          <w:rtl w:val="0"/>
+        </w:rPr>
+        <w:t xml:space="preserve">Hemos incluido las horas estimadas para cada actividad pero las fechas se han ido cambiando y es posible que haya algunas tareas que aparezcan con 0 horas o 0 días. </w:t>
+      </w:r>
+    </w:p>
+    <w:p>
+      <w:pPr>
+        <w:rPr/>
+      </w:pPr>
+      <w:r>
+        <w:rPr>
+          <w:rtl w:val="0"/>
+        </w:rPr>
+      </w:r>
+    </w:p>
+    <w:p>
+      <w:pPr>
+        <w:rPr/>
+      </w:pPr>
+      <w:r>
+        <w:rPr>
+          <w:rtl w:val="0"/>
+        </w:rPr>
+        <w:t xml:space="preserve">Por esa misma causa pensamos que MS Project no ha sido capaz de calcular el camino crítico, sí ha marcado algunas tareas críticas, la de color rojo en el diagrama de Gantt, aunque no muestra el camino crítico completo.</w:t>
       </w:r>
     </w:p>
     <w:sectPr>
@@ -1752,12 +1889,12 @@
           <wp:extent cx="8177213" cy="5783674"/>
           <wp:effectExtent b="0" l="0" r="0" t="0"/>
           <wp:wrapTopAndBottom distB="114300" distT="114300"/>
-          <wp:docPr id="3" name="image3.png"/>
+          <wp:docPr id="2" name="image1.png"/>
           <a:graphic>
             <a:graphicData uri="http://schemas.openxmlformats.org/drawingml/2006/picture">
               <pic:pic>
                 <pic:nvPicPr>
-                  <pic:cNvPr id="0" name="image3.png"/>
+                  <pic:cNvPr id="0" name="image1.png"/>
                   <pic:cNvPicPr preferRelativeResize="0"/>
                 </pic:nvPicPr>
                 <pic:blipFill>
@@ -2520,7 +2657,7 @@
 
 <file path=customXML/item1.xml><?xml version="1.0" encoding="utf-8"?>
 <go:gDocsCustomXmlDataStorage xmlns:go="http://customooxmlschemas.google.com/" xmlns:r="http://schemas.openxmlformats.org/officeDocument/2006/relationships" uri="GoogleDocsCustomDataVersion1">
-  <go:docsCustomData xmlns:go="http://customooxmlschemas.google.com/" roundtripDataSignature="AMtx7mhu/BP08qZirE/QRNUqF8XTfS7sng==">AMUW2mUGnuphXibHITtM7KkGcgiw1Qog1ZIaLn4uifXWIvwaWszPSmFZQQR11T99l3YyybIyjB1IG0PKjr28uIz+NAjdApJga05cKIWVXnnAJ8TQ7fYSpIQ9oZUCbRuqm4scDNzk5YL+ttVRwDWWxZygIUE0PMZsaQ==</go:docsCustomData>
+  <go:docsCustomData xmlns:go="http://customooxmlschemas.google.com/" roundtripDataSignature="AMtx7mj3IpbZ2+7ZtvyIWpjhUPxbCjUyoA==">AMUW2mV5WWloNmoQlTf1eX1f9xhAHFtLzmd3xi+40P43faHt4zvL9MTdCHSXph1xZrgFiorHRN+U4vlmRdlDROQTSOCFnz3N0XYZtsFvxRQQa6AmwuK2TuGIQenFG+RXUdP7nwgStcH5TWSf+2s+1HIUj84XKGymuUDiyI1XfoMhhzaCVVNYAi0=</go:docsCustomData>
 </go:gDocsCustomXmlDataStorage>
 </file>
 
